--- a/public/data/templates/dd template.docx
+++ b/public/data/templates/dd template.docx
@@ -181,26 +181,6 @@
               </w:rPr>
               <w:t xml:space="preserve">Name: </w:t>
             </w:r>
-            <w:r>
-              <w:rPr>
-                <w:lang w:val="en-GB"/>
-              </w:rPr>
-              <w:t>{</w:t>
-            </w:r>
-            <w:proofErr w:type="spellStart"/>
-            <w:r>
-              <w:rPr>
-                <w:lang w:val="en-GB"/>
-              </w:rPr>
-              <w:t>name_of_consultant</w:t>
-            </w:r>
-            <w:proofErr w:type="spellEnd"/>
-            <w:r>
-              <w:rPr>
-                <w:lang w:val="en-GB"/>
-              </w:rPr>
-              <w:t>}</w:t>
-            </w:r>
           </w:p>
           <w:p>
             <w:pPr>
@@ -219,32 +199,6 @@
               </w:rPr>
               <w:t xml:space="preserve">Email: </w:t>
             </w:r>
-            <w:r>
-              <w:rPr>
-                <w:b/>
-                <w:bCs/>
-                <w:lang w:val="en-GB"/>
-              </w:rPr>
-              <w:t>{</w:t>
-            </w:r>
-            <w:proofErr w:type="spellStart"/>
-            <w:r>
-              <w:rPr>
-                <w:b/>
-                <w:bCs/>
-                <w:lang w:val="en-GB"/>
-              </w:rPr>
-              <w:t>email_of_consultant</w:t>
-            </w:r>
-            <w:proofErr w:type="spellEnd"/>
-            <w:r>
-              <w:rPr>
-                <w:b/>
-                <w:bCs/>
-                <w:lang w:val="en-GB"/>
-              </w:rPr>
-              <w:t>}</w:t>
-            </w:r>
           </w:p>
           <w:p>
             <w:pPr>
@@ -267,60 +221,6 @@
                 <w:lang w:val="en-GB"/>
               </w:rPr>
             </w:pPr>
-            <w:r>
-              <w:rPr>
-                <w:lang w:val="en-GB"/>
-              </w:rPr>
-              <w:t>{</w:t>
-            </w:r>
-            <w:proofErr w:type="spellStart"/>
-            <w:r>
-              <w:rPr>
-                <w:lang w:val="en-GB"/>
-              </w:rPr>
-              <w:t>i</w:t>
-            </w:r>
-            <w:r>
-              <w:rPr>
-                <w:lang w:val="en-GB"/>
-              </w:rPr>
-              <w:t>s_person_trained</w:t>
-            </w:r>
-            <w:proofErr w:type="spellEnd"/>
-            <w:r>
-              <w:rPr>
-                <w:lang w:val="en-GB"/>
-              </w:rPr>
-              <w:t>}</w:t>
-            </w:r>
-          </w:p>
-          <w:p>
-            <w:pPr>
-              <w:spacing w:after="0"/>
-              <w:rPr>
-                <w:lang w:val="en-GB"/>
-              </w:rPr>
-            </w:pPr>
-            <w:r>
-              <w:rPr>
-                <w:lang w:val="en-GB"/>
-              </w:rPr>
-              <w:t>{</w:t>
-            </w:r>
-            <w:proofErr w:type="spellStart"/>
-            <w:r>
-              <w:rPr>
-                <w:lang w:val="en-GB"/>
-              </w:rPr>
-              <w:t>when_training</w:t>
-            </w:r>
-            <w:proofErr w:type="spellEnd"/>
-            <w:r>
-              <w:rPr>
-                <w:lang w:val="en-GB"/>
-              </w:rPr>
-              <w:t>}</w:t>
-            </w:r>
           </w:p>
         </w:tc>
       </w:tr>
@@ -457,32 +357,13 @@
           </w:p>
           <w:p>
             <w:pPr>
-              <w:pStyle w:val="ListParagraph"/>
               <w:spacing w:after="0"/>
               <w:rPr>
                 <w:lang w:val="en-GB"/>
               </w:rPr>
             </w:pPr>
-            <w:r>
-              <w:rPr>
-                <w:lang w:val="en-GB"/>
-              </w:rPr>
-              <w:t>{</w:t>
-            </w:r>
-            <w:proofErr w:type="spellStart"/>
-            <w:r>
-              <w:rPr>
-                <w:lang w:val="en-GB"/>
-              </w:rPr>
-              <w:t>purpose_of_visit</w:t>
-            </w:r>
-            <w:proofErr w:type="spellEnd"/>
-            <w:r>
-              <w:rPr>
-                <w:lang w:val="en-GB"/>
-              </w:rPr>
-              <w:t>}</w:t>
-            </w:r>
+            <w:bookmarkStart w:id="0" w:name="_GoBack"/>
+            <w:bookmarkEnd w:id="0"/>
           </w:p>
         </w:tc>
       </w:tr>
@@ -1045,27 +926,7 @@
               <w:rPr>
                 <w:lang w:val="en-GB"/>
               </w:rPr>
-              <w:t xml:space="preserve"> {</w:t>
-            </w:r>
-            <w:proofErr w:type="spellStart"/>
-            <w:r>
-              <w:rPr>
-                <w:lang w:val="en-GB"/>
-              </w:rPr>
-              <w:t>date_of_last_visit</w:t>
-            </w:r>
-            <w:proofErr w:type="spellEnd"/>
-            <w:r>
-              <w:rPr>
-                <w:lang w:val="en-GB"/>
-              </w:rPr>
-              <w:t>}</w:t>
-            </w:r>
-            <w:r>
-              <w:rPr>
-                <w:lang w:val="en-GB"/>
-              </w:rPr>
-              <w:t>.</w:t>
+              <w:t xml:space="preserve"> </w:t>
             </w:r>
           </w:p>
           <w:p>
@@ -1267,34 +1128,6 @@
               <w:t>bashinzwe</w:t>
             </w:r>
             <w:proofErr w:type="spellEnd"/>
-          </w:p>
-          <w:p>
-            <w:pPr>
-              <w:spacing w:after="0"/>
-              <w:rPr>
-                <w:lang w:val="en-GB"/>
-              </w:rPr>
-            </w:pPr>
-            <w:r>
-              <w:rPr>
-                <w:lang w:val="en-GB"/>
-              </w:rPr>
-              <w:t>{</w:t>
-            </w:r>
-            <w:proofErr w:type="spellStart"/>
-            <w:r>
-              <w:rPr>
-                <w:lang w:val="en-GB"/>
-              </w:rPr>
-              <w:t>list_of_persons_interviewed_and_role</w:t>
-            </w:r>
-            <w:proofErr w:type="spellEnd"/>
-            <w:r>
-              <w:rPr>
-                <w:lang w:val="en-GB"/>
-              </w:rPr>
-              <w:t>}</w:t>
-            </w:r>
           </w:p>
           <w:p>
             <w:pPr>
@@ -1331,6 +1164,7 @@
           <w:i/>
           <w:lang w:val="en-GB"/>
         </w:rPr>
+        <w:lastRenderedPageBreak/>
         <w:t>Information per sites (please fill in for each additional site visited)</w:t>
       </w:r>
       <w:r>
@@ -1808,32 +1642,6 @@
               </w:rPr>
               <w:t xml:space="preserve"> </w:t>
             </w:r>
-            <w:r>
-              <w:rPr>
-                <w:sz w:val="20"/>
-                <w:szCs w:val="20"/>
-                <w:lang w:val="en-GB"/>
-              </w:rPr>
-              <w:t>{</w:t>
-            </w:r>
-            <w:proofErr w:type="spellStart"/>
-            <w:r>
-              <w:rPr>
-                <w:sz w:val="20"/>
-                <w:szCs w:val="20"/>
-                <w:lang w:val="en-GB"/>
-              </w:rPr>
-              <w:t>time_of_visit</w:t>
-            </w:r>
-            <w:proofErr w:type="spellEnd"/>
-            <w:r>
-              <w:rPr>
-                <w:sz w:val="20"/>
-                <w:szCs w:val="20"/>
-                <w:lang w:val="en-GB"/>
-              </w:rPr>
-              <w:t>}</w:t>
-            </w:r>
           </w:p>
         </w:tc>
       </w:tr>
@@ -1941,84 +1749,6 @@
                 <w:lang w:val="en-GB"/>
               </w:rPr>
             </w:pPr>
-            <w:r>
-              <w:rPr>
-                <w:sz w:val="24"/>
-                <w:szCs w:val="24"/>
-                <w:lang w:val="en-GB"/>
-              </w:rPr>
-              <w:t>{</w:t>
-            </w:r>
-            <w:proofErr w:type="spellStart"/>
-            <w:r>
-              <w:rPr>
-                <w:sz w:val="24"/>
-                <w:szCs w:val="24"/>
-                <w:lang w:val="en-GB"/>
-              </w:rPr>
-              <w:t>is_</w:t>
-            </w:r>
-            <w:r>
-              <w:rPr>
-                <w:sz w:val="24"/>
-                <w:szCs w:val="24"/>
-                <w:lang w:val="en-GB"/>
-              </w:rPr>
-              <w:t>rmb_agent_present</w:t>
-            </w:r>
-            <w:proofErr w:type="spellEnd"/>
-            <w:r>
-              <w:rPr>
-                <w:sz w:val="24"/>
-                <w:szCs w:val="24"/>
-                <w:lang w:val="en-GB"/>
-              </w:rPr>
-              <w:t>}</w:t>
-            </w:r>
-            <w:r>
-              <w:rPr>
-                <w:sz w:val="24"/>
-                <w:szCs w:val="24"/>
-                <w:lang w:val="en-GB"/>
-              </w:rPr>
-              <w:t>.</w:t>
-            </w:r>
-          </w:p>
-          <w:p>
-            <w:pPr>
-              <w:spacing w:after="0"/>
-              <w:rPr>
-                <w:sz w:val="24"/>
-                <w:szCs w:val="24"/>
-                <w:lang w:val="en-GB"/>
-              </w:rPr>
-            </w:pPr>
-            <w:r>
-              <w:rPr>
-                <w:sz w:val="20"/>
-                <w:szCs w:val="20"/>
-                <w:lang w:val="en-GB"/>
-              </w:rPr>
-              <w:t>{</w:t>
-            </w:r>
-            <w:proofErr w:type="spellStart"/>
-            <w:r>
-              <w:rPr>
-                <w:sz w:val="24"/>
-                <w:szCs w:val="24"/>
-                <w:lang w:val="en-GB"/>
-              </w:rPr>
-              <w:t>rmb_agent_name</w:t>
-            </w:r>
-            <w:proofErr w:type="spellEnd"/>
-            <w:r>
-              <w:rPr>
-                <w:sz w:val="20"/>
-                <w:szCs w:val="20"/>
-                <w:lang w:val="en-GB"/>
-              </w:rPr>
-              <w:t>}</w:t>
-            </w:r>
           </w:p>
           <w:p>
             <w:pPr>
@@ -2318,29 +2048,6 @@
                 <w:lang w:val="en-GB"/>
               </w:rPr>
             </w:pPr>
-            <w:r>
-              <w:rPr>
-                <w:sz w:val="20"/>
-                <w:lang w:val="en-GB"/>
-              </w:rPr>
-              <w:t>{</w:t>
-            </w:r>
-            <w:proofErr w:type="spellStart"/>
-            <w:r>
-              <w:rPr>
-                <w:sz w:val="20"/>
-                <w:lang w:val="en-GB"/>
-              </w:rPr>
-              <w:t>name_position_of_company_representative</w:t>
-            </w:r>
-            <w:proofErr w:type="spellEnd"/>
-            <w:r>
-              <w:rPr>
-                <w:sz w:val="20"/>
-                <w:lang w:val="en-GB"/>
-              </w:rPr>
-              <w:t>}</w:t>
-            </w:r>
           </w:p>
         </w:tc>
       </w:tr>
@@ -2373,9 +2080,9 @@
         <w:tblLook w:val="04A0" w:firstRow="1" w:lastRow="0" w:firstColumn="1" w:lastColumn="0" w:noHBand="0" w:noVBand="1"/>
       </w:tblPr>
       <w:tblGrid>
-        <w:gridCol w:w="4054"/>
-        <w:gridCol w:w="4404"/>
-        <w:gridCol w:w="4550"/>
+        <w:gridCol w:w="4871"/>
+        <w:gridCol w:w="3674"/>
+        <w:gridCol w:w="4463"/>
       </w:tblGrid>
       <w:tr>
         <w:tc>
@@ -2562,36 +2269,6 @@
                 <w:lang w:val="en-GB"/>
               </w:rPr>
             </w:pPr>
-            <w:r>
-              <w:rPr>
-                <w:sz w:val="20"/>
-                <w:lang w:val="en-GB"/>
-              </w:rPr>
-              <w:t xml:space="preserve"> </w:t>
-            </w:r>
-            <w:r>
-              <w:rPr>
-                <w:sz w:val="20"/>
-                <w:lang w:val="en-GB"/>
-              </w:rPr>
-              <w:t>{</w:t>
-            </w:r>
-            <w:proofErr w:type="spellStart"/>
-            <w:r>
-              <w:rPr>
-                <w:sz w:val="20"/>
-                <w:lang w:val="en-GB"/>
-              </w:rPr>
-              <w:t>number_of_diggers_observations</w:t>
-            </w:r>
-            <w:proofErr w:type="spellEnd"/>
-            <w:r>
-              <w:rPr>
-                <w:sz w:val="20"/>
-                <w:lang w:val="en-GB"/>
-              </w:rPr>
-              <w:t>}</w:t>
-            </w:r>
           </w:p>
         </w:tc>
         <w:tc>
@@ -2606,29 +2283,6 @@
                 <w:lang w:val="en-GB"/>
               </w:rPr>
             </w:pPr>
-            <w:r>
-              <w:rPr>
-                <w:sz w:val="20"/>
-                <w:lang w:val="en-GB"/>
-              </w:rPr>
-              <w:t>{</w:t>
-            </w:r>
-            <w:proofErr w:type="spellStart"/>
-            <w:r>
-              <w:rPr>
-                <w:sz w:val="20"/>
-                <w:lang w:val="en-GB"/>
-              </w:rPr>
-              <w:t>number_of_diggers_representative</w:t>
-            </w:r>
-            <w:proofErr w:type="spellEnd"/>
-            <w:r>
-              <w:rPr>
-                <w:sz w:val="20"/>
-                <w:lang w:val="en-GB"/>
-              </w:rPr>
-              <w:t>}</w:t>
-            </w:r>
           </w:p>
         </w:tc>
       </w:tr>
@@ -2745,31 +2399,6 @@
                 <w:lang w:val="en-GB"/>
               </w:rPr>
             </w:pPr>
-            <w:r>
-              <w:rPr>
-                <w:sz w:val="20"/>
-                <w:lang w:val="en-GB"/>
-              </w:rPr>
-              <w:t>{</w:t>
-            </w:r>
-            <w:proofErr w:type="spellStart"/>
-            <w:r>
-              <w:rPr>
-                <w:sz w:val="20"/>
-                <w:lang w:val="en-GB"/>
-              </w:rPr>
-              <w:t>number_of_washers_observations</w:t>
-            </w:r>
-            <w:proofErr w:type="spellEnd"/>
-            <w:r>
-              <w:rPr>
-                <w:sz w:val="20"/>
-                <w:lang w:val="en-GB"/>
-              </w:rPr>
-              <w:t>}</w:t>
-            </w:r>
-            <w:bookmarkStart w:id="0" w:name="_GoBack"/>
-            <w:bookmarkEnd w:id="0"/>
           </w:p>
         </w:tc>
         <w:tc>
@@ -2784,29 +2413,6 @@
                 <w:lang w:val="en-GB"/>
               </w:rPr>
             </w:pPr>
-            <w:r>
-              <w:rPr>
-                <w:sz w:val="20"/>
-                <w:lang w:val="en-GB"/>
-              </w:rPr>
-              <w:t>{</w:t>
-            </w:r>
-            <w:proofErr w:type="spellStart"/>
-            <w:r>
-              <w:rPr>
-                <w:sz w:val="20"/>
-                <w:lang w:val="en-GB"/>
-              </w:rPr>
-              <w:t>number_of_washers_representative</w:t>
-            </w:r>
-            <w:proofErr w:type="spellEnd"/>
-            <w:r>
-              <w:rPr>
-                <w:sz w:val="20"/>
-                <w:lang w:val="en-GB"/>
-              </w:rPr>
-              <w:t>}</w:t>
-            </w:r>
           </w:p>
         </w:tc>
       </w:tr>
@@ -2828,7 +2434,6 @@
                 <w:sz w:val="20"/>
                 <w:lang w:val="en-GB"/>
               </w:rPr>
-              <w:lastRenderedPageBreak/>
               <w:t>Number of transporters (men, women):</w:t>
             </w:r>
             <w:r>
@@ -2924,29 +2529,6 @@
                 <w:lang w:val="en-GB"/>
               </w:rPr>
             </w:pPr>
-            <w:r>
-              <w:rPr>
-                <w:sz w:val="20"/>
-                <w:lang w:val="en-GB"/>
-              </w:rPr>
-              <w:t>{</w:t>
-            </w:r>
-            <w:proofErr w:type="spellStart"/>
-            <w:r>
-              <w:rPr>
-                <w:sz w:val="20"/>
-                <w:lang w:val="en-GB"/>
-              </w:rPr>
-              <w:t>number_of_transporters</w:t>
-            </w:r>
-            <w:proofErr w:type="spellEnd"/>
-            <w:r>
-              <w:rPr>
-                <w:sz w:val="20"/>
-                <w:lang w:val="en-GB"/>
-              </w:rPr>
-              <w:t xml:space="preserve"> _observations}</w:t>
-            </w:r>
           </w:p>
         </w:tc>
         <w:tc>
@@ -2961,29 +2543,6 @@
                 <w:lang w:val="en-GB"/>
               </w:rPr>
             </w:pPr>
-            <w:r>
-              <w:rPr>
-                <w:sz w:val="20"/>
-                <w:lang w:val="en-GB"/>
-              </w:rPr>
-              <w:t>{</w:t>
-            </w:r>
-            <w:proofErr w:type="spellStart"/>
-            <w:r>
-              <w:rPr>
-                <w:sz w:val="20"/>
-                <w:lang w:val="en-GB"/>
-              </w:rPr>
-              <w:t>number_of_transporters</w:t>
-            </w:r>
-            <w:proofErr w:type="spellEnd"/>
-            <w:r>
-              <w:rPr>
-                <w:sz w:val="20"/>
-                <w:lang w:val="en-GB"/>
-              </w:rPr>
-              <w:t xml:space="preserve"> _representative}</w:t>
-            </w:r>
           </w:p>
         </w:tc>
       </w:tr>
@@ -3005,6 +2564,7 @@
                 <w:sz w:val="20"/>
                 <w:lang w:val="en-GB"/>
               </w:rPr>
+              <w:lastRenderedPageBreak/>
               <w:t>Number of teams? Number of person per team? Indicate role of team members (x diggers, x washers, x transporters)</w:t>
             </w:r>
             <w:r>
@@ -3208,231 +2768,6 @@
                 <w:lang w:val="en-GB"/>
               </w:rPr>
             </w:pPr>
-            <w:r>
-              <w:rPr>
-                <w:sz w:val="20"/>
-                <w:lang w:val="en-GB"/>
-              </w:rPr>
-              <w:t xml:space="preserve">Number of teams: </w:t>
-            </w:r>
-          </w:p>
-          <w:p>
-            <w:pPr>
-              <w:spacing w:after="120"/>
-              <w:rPr>
-                <w:sz w:val="20"/>
-                <w:lang w:val="en-GB"/>
-              </w:rPr>
-            </w:pPr>
-            <w:r>
-              <w:rPr>
-                <w:sz w:val="20"/>
-                <w:lang w:val="en-GB"/>
-              </w:rPr>
-              <w:t>{</w:t>
-            </w:r>
-            <w:proofErr w:type="spellStart"/>
-            <w:r>
-              <w:rPr>
-                <w:sz w:val="20"/>
-                <w:lang w:val="en-GB"/>
-              </w:rPr>
-              <w:t>number_of_teams_observations</w:t>
-            </w:r>
-            <w:proofErr w:type="spellEnd"/>
-            <w:r>
-              <w:rPr>
-                <w:sz w:val="20"/>
-                <w:lang w:val="en-GB"/>
-              </w:rPr>
-              <w:t>}</w:t>
-            </w:r>
-          </w:p>
-          <w:p>
-            <w:pPr>
-              <w:spacing w:after="120"/>
-              <w:rPr>
-                <w:sz w:val="20"/>
-                <w:lang w:val="en-GB"/>
-              </w:rPr>
-            </w:pPr>
-            <w:r>
-              <w:rPr>
-                <w:sz w:val="20"/>
-                <w:lang w:val="en-GB"/>
-              </w:rPr>
-              <w:t>Number of persons per team:</w:t>
-            </w:r>
-          </w:p>
-          <w:p>
-            <w:pPr>
-              <w:spacing w:after="120"/>
-              <w:rPr>
-                <w:sz w:val="20"/>
-                <w:lang w:val="en-GB"/>
-              </w:rPr>
-            </w:pPr>
-            <w:r>
-              <w:rPr>
-                <w:sz w:val="20"/>
-                <w:lang w:val="en-GB"/>
-              </w:rPr>
-              <w:t>{</w:t>
-            </w:r>
-            <w:proofErr w:type="spellStart"/>
-            <w:r>
-              <w:rPr>
-                <w:sz w:val="20"/>
-                <w:lang w:val="en-GB"/>
-              </w:rPr>
-              <w:t>number_of_persons_per_team_observations</w:t>
-            </w:r>
-            <w:proofErr w:type="spellEnd"/>
-            <w:r>
-              <w:rPr>
-                <w:sz w:val="20"/>
-                <w:lang w:val="en-GB"/>
-              </w:rPr>
-              <w:t>}</w:t>
-            </w:r>
-            <w:r>
-              <w:rPr>
-                <w:sz w:val="20"/>
-                <w:lang w:val="en-GB"/>
-              </w:rPr>
-              <w:t>.</w:t>
-            </w:r>
-          </w:p>
-          <w:p>
-            <w:pPr>
-              <w:spacing w:after="120"/>
-              <w:rPr>
-                <w:sz w:val="20"/>
-                <w:lang w:val="en-GB"/>
-              </w:rPr>
-            </w:pPr>
-            <w:r>
-              <w:rPr>
-                <w:sz w:val="20"/>
-                <w:lang w:val="en-GB"/>
-              </w:rPr>
-              <w:t>{</w:t>
-            </w:r>
-            <w:proofErr w:type="spellStart"/>
-            <w:r>
-              <w:rPr>
-                <w:sz w:val="20"/>
-                <w:lang w:val="en-GB"/>
-              </w:rPr>
-              <w:t>number_of_washers_per_team_observations</w:t>
-            </w:r>
-            <w:proofErr w:type="spellEnd"/>
-            <w:r>
-              <w:rPr>
-                <w:sz w:val="20"/>
-                <w:lang w:val="en-GB"/>
-              </w:rPr>
-              <w:t xml:space="preserve">} </w:t>
-            </w:r>
-            <w:r>
-              <w:rPr>
-                <w:sz w:val="20"/>
-                <w:lang w:val="en-GB"/>
-              </w:rPr>
-              <w:t>washers,</w:t>
-            </w:r>
-          </w:p>
-          <w:p>
-            <w:pPr>
-              <w:spacing w:after="120"/>
-              <w:rPr>
-                <w:sz w:val="20"/>
-                <w:lang w:val="en-GB"/>
-              </w:rPr>
-            </w:pPr>
-            <w:r>
-              <w:rPr>
-                <w:sz w:val="20"/>
-                <w:lang w:val="en-GB"/>
-              </w:rPr>
-              <w:t>{</w:t>
-            </w:r>
-            <w:proofErr w:type="spellStart"/>
-            <w:r>
-              <w:rPr>
-                <w:sz w:val="20"/>
-                <w:lang w:val="en-GB"/>
-              </w:rPr>
-              <w:t>number_of_transporters_per_team_observations</w:t>
-            </w:r>
-            <w:proofErr w:type="spellEnd"/>
-            <w:r>
-              <w:rPr>
-                <w:sz w:val="20"/>
-                <w:lang w:val="en-GB"/>
-              </w:rPr>
-              <w:t xml:space="preserve">} </w:t>
-            </w:r>
-            <w:r>
-              <w:rPr>
-                <w:sz w:val="20"/>
-                <w:lang w:val="en-GB"/>
-              </w:rPr>
-              <w:t>transporters</w:t>
-            </w:r>
-            <w:r>
-              <w:rPr>
-                <w:sz w:val="20"/>
-                <w:lang w:val="en-GB"/>
-              </w:rPr>
-              <w:t xml:space="preserve"> </w:t>
-            </w:r>
-            <w:r>
-              <w:rPr>
-                <w:sz w:val="20"/>
-                <w:lang w:val="en-GB"/>
-              </w:rPr>
-              <w:t xml:space="preserve">and </w:t>
-            </w:r>
-          </w:p>
-          <w:p>
-            <w:pPr>
-              <w:spacing w:after="120"/>
-              <w:rPr>
-                <w:sz w:val="20"/>
-                <w:lang w:val="en-GB"/>
-              </w:rPr>
-            </w:pPr>
-            <w:r>
-              <w:rPr>
-                <w:sz w:val="20"/>
-                <w:lang w:val="en-GB"/>
-              </w:rPr>
-              <w:t>{</w:t>
-            </w:r>
-            <w:proofErr w:type="spellStart"/>
-            <w:r>
-              <w:rPr>
-                <w:sz w:val="20"/>
-                <w:lang w:val="en-GB"/>
-              </w:rPr>
-              <w:t>number_of_diggers_per_team_observations</w:t>
-            </w:r>
-            <w:proofErr w:type="spellEnd"/>
-            <w:r>
-              <w:rPr>
-                <w:sz w:val="20"/>
-                <w:lang w:val="en-GB"/>
-              </w:rPr>
-              <w:t xml:space="preserve">} </w:t>
-            </w:r>
-            <w:r>
-              <w:rPr>
-                <w:sz w:val="20"/>
-                <w:lang w:val="en-GB"/>
-              </w:rPr>
-              <w:t>diggers</w:t>
-            </w:r>
           </w:p>
         </w:tc>
         <w:tc>
@@ -3447,224 +2782,6 @@
                 <w:lang w:val="en-GB"/>
               </w:rPr>
             </w:pPr>
-            <w:r>
-              <w:rPr>
-                <w:sz w:val="20"/>
-                <w:lang w:val="en-GB"/>
-              </w:rPr>
-              <w:t xml:space="preserve">Number of teams: </w:t>
-            </w:r>
-            <w:r>
-              <w:rPr>
-                <w:sz w:val="20"/>
-                <w:lang w:val="en-GB"/>
-              </w:rPr>
-              <w:t>{</w:t>
-            </w:r>
-            <w:proofErr w:type="spellStart"/>
-            <w:r>
-              <w:rPr>
-                <w:sz w:val="20"/>
-                <w:lang w:val="en-GB"/>
-              </w:rPr>
-              <w:t>number_of_teams_representative</w:t>
-            </w:r>
-            <w:proofErr w:type="spellEnd"/>
-            <w:r>
-              <w:rPr>
-                <w:sz w:val="20"/>
-                <w:lang w:val="en-GB"/>
-              </w:rPr>
-              <w:t>}</w:t>
-            </w:r>
-          </w:p>
-          <w:p>
-            <w:pPr>
-              <w:spacing w:after="120"/>
-              <w:rPr>
-                <w:sz w:val="20"/>
-                <w:lang w:val="en-GB"/>
-              </w:rPr>
-            </w:pPr>
-            <w:r>
-              <w:rPr>
-                <w:sz w:val="20"/>
-                <w:lang w:val="en-GB"/>
-              </w:rPr>
-              <w:t>Number of persons per team:</w:t>
-            </w:r>
-          </w:p>
-          <w:p>
-            <w:pPr>
-              <w:spacing w:after="120"/>
-              <w:rPr>
-                <w:sz w:val="20"/>
-                <w:lang w:val="en-GB"/>
-              </w:rPr>
-            </w:pPr>
-            <w:r>
-              <w:rPr>
-                <w:sz w:val="20"/>
-                <w:lang w:val="en-GB"/>
-              </w:rPr>
-              <w:t>{</w:t>
-            </w:r>
-            <w:proofErr w:type="spellStart"/>
-            <w:r>
-              <w:rPr>
-                <w:sz w:val="20"/>
-                <w:lang w:val="en-GB"/>
-              </w:rPr>
-              <w:t>number_of_persons_per_team_representative</w:t>
-            </w:r>
-            <w:proofErr w:type="spellEnd"/>
-            <w:r>
-              <w:rPr>
-                <w:sz w:val="20"/>
-                <w:lang w:val="en-GB"/>
-              </w:rPr>
-              <w:t>}</w:t>
-            </w:r>
-            <w:r>
-              <w:rPr>
-                <w:sz w:val="20"/>
-                <w:lang w:val="en-GB"/>
-              </w:rPr>
-              <w:t>.</w:t>
-            </w:r>
-          </w:p>
-          <w:p>
-            <w:pPr>
-              <w:spacing w:after="120"/>
-              <w:rPr>
-                <w:sz w:val="20"/>
-                <w:lang w:val="en-GB"/>
-              </w:rPr>
-            </w:pPr>
-            <w:r>
-              <w:rPr>
-                <w:sz w:val="20"/>
-                <w:lang w:val="en-GB"/>
-              </w:rPr>
-              <w:t>{</w:t>
-            </w:r>
-            <w:proofErr w:type="spellStart"/>
-            <w:r>
-              <w:rPr>
-                <w:sz w:val="20"/>
-                <w:lang w:val="en-GB"/>
-              </w:rPr>
-              <w:t>number_of_washers_per_team_representative</w:t>
-            </w:r>
-            <w:proofErr w:type="spellEnd"/>
-            <w:r>
-              <w:rPr>
-                <w:sz w:val="20"/>
-                <w:lang w:val="en-GB"/>
-              </w:rPr>
-              <w:t xml:space="preserve">} </w:t>
-            </w:r>
-            <w:r>
-              <w:rPr>
-                <w:sz w:val="20"/>
-                <w:lang w:val="en-GB"/>
-              </w:rPr>
-              <w:t>washers,</w:t>
-            </w:r>
-          </w:p>
-          <w:p>
-            <w:pPr>
-              <w:spacing w:after="120"/>
-              <w:rPr>
-                <w:sz w:val="20"/>
-                <w:lang w:val="en-GB"/>
-              </w:rPr>
-            </w:pPr>
-            <w:r>
-              <w:rPr>
-                <w:sz w:val="20"/>
-                <w:lang w:val="en-GB"/>
-              </w:rPr>
-              <w:t>{</w:t>
-            </w:r>
-            <w:proofErr w:type="spellStart"/>
-            <w:r>
-              <w:rPr>
-                <w:sz w:val="20"/>
-                <w:lang w:val="en-GB"/>
-              </w:rPr>
-              <w:t>number_of_transporters_per_team_representative</w:t>
-            </w:r>
-            <w:proofErr w:type="spellEnd"/>
-            <w:r>
-              <w:rPr>
-                <w:sz w:val="20"/>
-                <w:lang w:val="en-GB"/>
-              </w:rPr>
-              <w:t xml:space="preserve">} </w:t>
-            </w:r>
-            <w:r>
-              <w:rPr>
-                <w:sz w:val="20"/>
-                <w:lang w:val="en-GB"/>
-              </w:rPr>
-              <w:t xml:space="preserve">transporters and </w:t>
-            </w:r>
-          </w:p>
-          <w:p>
-            <w:pPr>
-              <w:spacing w:after="120"/>
-              <w:rPr>
-                <w:sz w:val="20"/>
-                <w:lang w:val="en-GB"/>
-              </w:rPr>
-            </w:pPr>
-            <w:r>
-              <w:rPr>
-                <w:sz w:val="20"/>
-                <w:lang w:val="en-GB"/>
-              </w:rPr>
-              <w:t>{</w:t>
-            </w:r>
-            <w:proofErr w:type="spellStart"/>
-            <w:r>
-              <w:rPr>
-                <w:sz w:val="20"/>
-                <w:lang w:val="en-GB"/>
-              </w:rPr>
-              <w:t>number_of_diggers</w:t>
-            </w:r>
-            <w:proofErr w:type="spellEnd"/>
-            <w:r>
-              <w:rPr>
-                <w:sz w:val="20"/>
-                <w:lang w:val="en-GB"/>
-              </w:rPr>
-              <w:t xml:space="preserve"> _</w:t>
-            </w:r>
-            <w:proofErr w:type="spellStart"/>
-            <w:r>
-              <w:rPr>
-                <w:sz w:val="20"/>
-                <w:lang w:val="en-GB"/>
-              </w:rPr>
-              <w:t>per_team_representative</w:t>
-            </w:r>
-            <w:proofErr w:type="spellEnd"/>
-            <w:r>
-              <w:rPr>
-                <w:sz w:val="20"/>
-                <w:lang w:val="en-GB"/>
-              </w:rPr>
-              <w:t xml:space="preserve">} </w:t>
-            </w:r>
-            <w:r>
-              <w:rPr>
-                <w:sz w:val="20"/>
-                <w:lang w:val="en-GB"/>
-              </w:rPr>
-              <w:t>diggers</w:t>
-            </w:r>
           </w:p>
         </w:tc>
       </w:tr>
@@ -3908,93 +3025,6 @@
                 <w:lang w:val="en-GB"/>
               </w:rPr>
             </w:pPr>
-            <w:r>
-              <w:rPr>
-                <w:sz w:val="20"/>
-                <w:lang w:val="en-GB"/>
-              </w:rPr>
-              <w:t>{</w:t>
-            </w:r>
-            <w:proofErr w:type="spellStart"/>
-            <w:r>
-              <w:rPr>
-                <w:sz w:val="20"/>
-                <w:lang w:val="en-GB"/>
-              </w:rPr>
-              <w:t>do_they_use_temporary_workers_observations</w:t>
-            </w:r>
-            <w:proofErr w:type="spellEnd"/>
-            <w:r>
-              <w:rPr>
-                <w:sz w:val="20"/>
-                <w:lang w:val="en-GB"/>
-              </w:rPr>
-              <w:t>}</w:t>
-            </w:r>
-          </w:p>
-          <w:p>
-            <w:pPr>
-              <w:spacing w:after="120"/>
-              <w:rPr>
-                <w:sz w:val="20"/>
-                <w:lang w:val="en-GB"/>
-              </w:rPr>
-            </w:pPr>
-            <w:r>
-              <w:rPr>
-                <w:sz w:val="20"/>
-                <w:lang w:val="en-GB"/>
-              </w:rPr>
-              <w:t>{</w:t>
-            </w:r>
-            <w:proofErr w:type="spellStart"/>
-            <w:r>
-              <w:rPr>
-                <w:sz w:val="20"/>
-                <w:lang w:val="en-GB"/>
-              </w:rPr>
-              <w:t>number_of_temporary_workers_observations</w:t>
-            </w:r>
-            <w:proofErr w:type="spellEnd"/>
-            <w:r>
-              <w:rPr>
-                <w:sz w:val="20"/>
-                <w:lang w:val="en-GB"/>
-              </w:rPr>
-              <w:t>}</w:t>
-            </w:r>
-          </w:p>
-          <w:p>
-            <w:pPr>
-              <w:spacing w:after="120"/>
-              <w:rPr>
-                <w:sz w:val="20"/>
-                <w:lang w:val="en-GB"/>
-              </w:rPr>
-            </w:pPr>
-            <w:r>
-              <w:rPr>
-                <w:sz w:val="20"/>
-                <w:lang w:val="en-GB"/>
-              </w:rPr>
-              <w:t>{</w:t>
-            </w:r>
-            <w:proofErr w:type="spellStart"/>
-            <w:r>
-              <w:rPr>
-                <w:sz w:val="20"/>
-                <w:lang w:val="en-GB"/>
-              </w:rPr>
-              <w:t>number_of_times_observations</w:t>
-            </w:r>
-            <w:proofErr w:type="spellEnd"/>
-            <w:r>
-              <w:rPr>
-                <w:sz w:val="20"/>
-                <w:lang w:val="en-GB"/>
-              </w:rPr>
-              <w:t>}</w:t>
-            </w:r>
           </w:p>
         </w:tc>
         <w:tc>
@@ -4009,93 +3039,6 @@
                 <w:lang w:val="en-GB"/>
               </w:rPr>
             </w:pPr>
-            <w:r>
-              <w:rPr>
-                <w:sz w:val="20"/>
-                <w:lang w:val="en-GB"/>
-              </w:rPr>
-              <w:t>{</w:t>
-            </w:r>
-            <w:proofErr w:type="spellStart"/>
-            <w:r>
-              <w:rPr>
-                <w:sz w:val="20"/>
-                <w:lang w:val="en-GB"/>
-              </w:rPr>
-              <w:t>do_they_use_temporary_workers_representative</w:t>
-            </w:r>
-            <w:proofErr w:type="spellEnd"/>
-            <w:r>
-              <w:rPr>
-                <w:sz w:val="20"/>
-                <w:lang w:val="en-GB"/>
-              </w:rPr>
-              <w:t>}</w:t>
-            </w:r>
-          </w:p>
-          <w:p>
-            <w:pPr>
-              <w:spacing w:after="120"/>
-              <w:rPr>
-                <w:sz w:val="20"/>
-                <w:lang w:val="en-GB"/>
-              </w:rPr>
-            </w:pPr>
-            <w:r>
-              <w:rPr>
-                <w:sz w:val="20"/>
-                <w:lang w:val="en-GB"/>
-              </w:rPr>
-              <w:t>{</w:t>
-            </w:r>
-            <w:proofErr w:type="spellStart"/>
-            <w:r>
-              <w:rPr>
-                <w:sz w:val="20"/>
-                <w:lang w:val="en-GB"/>
-              </w:rPr>
-              <w:t>number_of_temporary_workers_representative</w:t>
-            </w:r>
-            <w:proofErr w:type="spellEnd"/>
-            <w:r>
-              <w:rPr>
-                <w:sz w:val="20"/>
-                <w:lang w:val="en-GB"/>
-              </w:rPr>
-              <w:t>}</w:t>
-            </w:r>
-          </w:p>
-          <w:p>
-            <w:pPr>
-              <w:spacing w:after="120"/>
-              <w:rPr>
-                <w:sz w:val="20"/>
-                <w:lang w:val="en-GB"/>
-              </w:rPr>
-            </w:pPr>
-            <w:r>
-              <w:rPr>
-                <w:sz w:val="20"/>
-                <w:lang w:val="en-GB"/>
-              </w:rPr>
-              <w:t>{</w:t>
-            </w:r>
-            <w:proofErr w:type="spellStart"/>
-            <w:r>
-              <w:rPr>
-                <w:sz w:val="20"/>
-                <w:lang w:val="en-GB"/>
-              </w:rPr>
-              <w:t>number_of_times_representative</w:t>
-            </w:r>
-            <w:proofErr w:type="spellEnd"/>
-            <w:r>
-              <w:rPr>
-                <w:sz w:val="20"/>
-                <w:lang w:val="en-GB"/>
-              </w:rPr>
-              <w:t>}</w:t>
-            </w:r>
           </w:p>
         </w:tc>
       </w:tr>
@@ -4133,29 +3076,6 @@
                 <w:lang w:val="en-GB"/>
               </w:rPr>
             </w:pPr>
-            <w:r>
-              <w:rPr>
-                <w:sz w:val="20"/>
-                <w:lang w:val="en-GB"/>
-              </w:rPr>
-              <w:t>{</w:t>
-            </w:r>
-            <w:proofErr w:type="spellStart"/>
-            <w:r>
-              <w:rPr>
-                <w:sz w:val="20"/>
-                <w:lang w:val="en-GB"/>
-              </w:rPr>
-              <w:t>equipments_used_observations</w:t>
-            </w:r>
-            <w:proofErr w:type="spellEnd"/>
-            <w:r>
-              <w:rPr>
-                <w:sz w:val="20"/>
-                <w:lang w:val="en-GB"/>
-              </w:rPr>
-              <w:t>}</w:t>
-            </w:r>
           </w:p>
         </w:tc>
         <w:tc>
@@ -4170,29 +3090,6 @@
                 <w:lang w:val="en-GB"/>
               </w:rPr>
             </w:pPr>
-            <w:r>
-              <w:rPr>
-                <w:sz w:val="20"/>
-                <w:lang w:val="en-GB"/>
-              </w:rPr>
-              <w:t>{</w:t>
-            </w:r>
-            <w:proofErr w:type="spellStart"/>
-            <w:r>
-              <w:rPr>
-                <w:sz w:val="20"/>
-                <w:lang w:val="en-GB"/>
-              </w:rPr>
-              <w:t>equipment_used_representative</w:t>
-            </w:r>
-            <w:proofErr w:type="spellEnd"/>
-            <w:r>
-              <w:rPr>
-                <w:sz w:val="20"/>
-                <w:lang w:val="en-GB"/>
-              </w:rPr>
-              <w:t>}</w:t>
-            </w:r>
           </w:p>
         </w:tc>
       </w:tr>
@@ -4225,10 +3122,10 @@
         <w:tblLook w:val="04A0" w:firstRow="1" w:lastRow="0" w:firstColumn="1" w:lastColumn="0" w:noHBand="0" w:noVBand="1"/>
       </w:tblPr>
       <w:tblGrid>
-        <w:gridCol w:w="1911"/>
-        <w:gridCol w:w="3800"/>
-        <w:gridCol w:w="3948"/>
-        <w:gridCol w:w="3349"/>
+        <w:gridCol w:w="3643"/>
+        <w:gridCol w:w="3223"/>
+        <w:gridCol w:w="3371"/>
+        <w:gridCol w:w="2771"/>
       </w:tblGrid>
       <w:tr>
         <w:trPr>
@@ -4643,7 +3540,6 @@
                 <w:szCs w:val="20"/>
                 <w:lang w:val="en-GB"/>
               </w:rPr>
-              <w:lastRenderedPageBreak/>
               <w:t>How often do they wash minerals? Which day of the week?</w:t>
             </w:r>
             <w:r>
@@ -4799,74 +3695,6 @@
                 <w:lang w:val="en-GB"/>
               </w:rPr>
             </w:pPr>
-            <w:r>
-              <w:rPr>
-                <w:b/>
-                <w:sz w:val="20"/>
-                <w:szCs w:val="20"/>
-                <w:lang w:val="en-GB"/>
-              </w:rPr>
-              <w:t>{</w:t>
-            </w:r>
-            <w:proofErr w:type="spellStart"/>
-            <w:r>
-              <w:rPr>
-                <w:b/>
-                <w:sz w:val="20"/>
-                <w:szCs w:val="20"/>
-                <w:lang w:val="en-GB"/>
-              </w:rPr>
-              <w:t>number_of_washing_times_observations</w:t>
-            </w:r>
-            <w:proofErr w:type="spellEnd"/>
-            <w:r>
-              <w:rPr>
-                <w:b/>
-                <w:sz w:val="20"/>
-                <w:szCs w:val="20"/>
-                <w:lang w:val="en-GB"/>
-              </w:rPr>
-              <w:t>}</w:t>
-            </w:r>
-          </w:p>
-          <w:p>
-            <w:pPr>
-              <w:rPr>
-                <w:b/>
-                <w:sz w:val="20"/>
-                <w:szCs w:val="20"/>
-                <w:lang w:val="en-GB"/>
-              </w:rPr>
-            </w:pPr>
-            <w:r>
-              <w:rPr>
-                <w:b/>
-                <w:sz w:val="20"/>
-                <w:szCs w:val="20"/>
-                <w:lang w:val="en-GB"/>
-              </w:rPr>
-              <w:t>{</w:t>
-            </w:r>
-            <w:proofErr w:type="spellStart"/>
-            <w:r>
-              <w:rPr>
-                <w:b/>
-                <w:sz w:val="20"/>
-                <w:szCs w:val="20"/>
-                <w:lang w:val="en-GB"/>
-              </w:rPr>
-              <w:t>days_of_mineral_washing_observations</w:t>
-            </w:r>
-            <w:proofErr w:type="spellEnd"/>
-            <w:r>
-              <w:rPr>
-                <w:b/>
-                <w:sz w:val="20"/>
-                <w:szCs w:val="20"/>
-                <w:lang w:val="en-GB"/>
-              </w:rPr>
-              <w:t>}</w:t>
-            </w:r>
           </w:p>
         </w:tc>
         <w:tc>
@@ -4882,55 +3710,6 @@
                 <w:lang w:val="en-GB"/>
               </w:rPr>
             </w:pPr>
-            <w:r>
-              <w:rPr>
-                <w:b/>
-                <w:sz w:val="20"/>
-                <w:szCs w:val="20"/>
-                <w:lang w:val="en-GB"/>
-              </w:rPr>
-              <w:t>{</w:t>
-            </w:r>
-            <w:proofErr w:type="spellStart"/>
-            <w:r>
-              <w:rPr>
-                <w:b/>
-                <w:sz w:val="20"/>
-                <w:szCs w:val="20"/>
-                <w:lang w:val="en-GB"/>
-              </w:rPr>
-              <w:t>number_of_washing_times_representative</w:t>
-            </w:r>
-            <w:proofErr w:type="spellEnd"/>
-            <w:r>
-              <w:rPr>
-                <w:b/>
-                <w:sz w:val="20"/>
-                <w:szCs w:val="20"/>
-                <w:lang w:val="en-GB"/>
-              </w:rPr>
-              <w:t>} {</w:t>
-            </w:r>
-            <w:proofErr w:type="spellStart"/>
-            <w:r>
-              <w:rPr>
-                <w:b/>
-                <w:sz w:val="20"/>
-                <w:szCs w:val="20"/>
-                <w:lang w:val="en-GB"/>
-              </w:rPr>
-              <w:t>days_of_mineral_washing_representative</w:t>
-            </w:r>
-            <w:proofErr w:type="spellEnd"/>
-            <w:r>
-              <w:rPr>
-                <w:b/>
-                <w:sz w:val="20"/>
-                <w:szCs w:val="20"/>
-                <w:lang w:val="en-GB"/>
-              </w:rPr>
-              <w:t>}</w:t>
-            </w:r>
           </w:p>
         </w:tc>
         <w:tc>
@@ -4946,74 +3725,6 @@
                 <w:lang w:val="en-GB"/>
               </w:rPr>
             </w:pPr>
-            <w:r>
-              <w:rPr>
-                <w:b/>
-                <w:sz w:val="20"/>
-                <w:szCs w:val="20"/>
-                <w:lang w:val="en-GB"/>
-              </w:rPr>
-              <w:t>{</w:t>
-            </w:r>
-            <w:proofErr w:type="spellStart"/>
-            <w:r>
-              <w:rPr>
-                <w:b/>
-                <w:sz w:val="20"/>
-                <w:szCs w:val="20"/>
-                <w:lang w:val="en-GB"/>
-              </w:rPr>
-              <w:t>number_of_washing_times_records</w:t>
-            </w:r>
-            <w:proofErr w:type="spellEnd"/>
-            <w:r>
-              <w:rPr>
-                <w:b/>
-                <w:sz w:val="20"/>
-                <w:szCs w:val="20"/>
-                <w:lang w:val="en-GB"/>
-              </w:rPr>
-              <w:t>}</w:t>
-            </w:r>
-          </w:p>
-          <w:p>
-            <w:pPr>
-              <w:rPr>
-                <w:b/>
-                <w:sz w:val="20"/>
-                <w:szCs w:val="20"/>
-                <w:lang w:val="en-GB"/>
-              </w:rPr>
-            </w:pPr>
-            <w:r>
-              <w:rPr>
-                <w:b/>
-                <w:sz w:val="20"/>
-                <w:szCs w:val="20"/>
-                <w:lang w:val="en-GB"/>
-              </w:rPr>
-              <w:t>{</w:t>
-            </w:r>
-            <w:proofErr w:type="spellStart"/>
-            <w:r>
-              <w:rPr>
-                <w:b/>
-                <w:sz w:val="20"/>
-                <w:szCs w:val="20"/>
-                <w:lang w:val="en-GB"/>
-              </w:rPr>
-              <w:t>days_of_mineral_washing_records</w:t>
-            </w:r>
-            <w:proofErr w:type="spellEnd"/>
-            <w:r>
-              <w:rPr>
-                <w:b/>
-                <w:sz w:val="20"/>
-                <w:szCs w:val="20"/>
-                <w:lang w:val="en-GB"/>
-              </w:rPr>
-              <w:t>}</w:t>
-            </w:r>
           </w:p>
         </w:tc>
       </w:tr>
@@ -5791,81 +4502,7 @@
           </w:p>
           <w:p>
             <w:pPr>
-              <w:pStyle w:val="ListParagraph"/>
               <w:spacing w:after="0" w:line="240" w:lineRule="auto"/>
-              <w:ind w:left="360"/>
-              <w:rPr>
-                <w:sz w:val="20"/>
-                <w:szCs w:val="20"/>
-                <w:lang w:val="en-GB"/>
-              </w:rPr>
-            </w:pPr>
-            <w:r>
-              <w:rPr>
-                <w:sz w:val="20"/>
-                <w:szCs w:val="20"/>
-                <w:lang w:val="en-GB"/>
-              </w:rPr>
-              <w:t>{</w:t>
-            </w:r>
-            <w:proofErr w:type="spellStart"/>
-            <w:r>
-              <w:rPr>
-                <w:sz w:val="20"/>
-                <w:szCs w:val="20"/>
-                <w:lang w:val="en-GB"/>
-              </w:rPr>
-              <w:t>does_company_records_their_production</w:t>
-            </w:r>
-            <w:proofErr w:type="spellEnd"/>
-            <w:r>
-              <w:rPr>
-                <w:sz w:val="20"/>
-                <w:szCs w:val="20"/>
-                <w:lang w:val="en-GB"/>
-              </w:rPr>
-              <w:t>}</w:t>
-            </w:r>
-          </w:p>
-          <w:p>
-            <w:pPr>
-              <w:pStyle w:val="ListParagraph"/>
-              <w:spacing w:after="0" w:line="240" w:lineRule="auto"/>
-              <w:ind w:left="360"/>
-              <w:rPr>
-                <w:sz w:val="20"/>
-                <w:szCs w:val="20"/>
-                <w:lang w:val="en-GB"/>
-              </w:rPr>
-            </w:pPr>
-            <w:r>
-              <w:rPr>
-                <w:sz w:val="20"/>
-                <w:szCs w:val="20"/>
-                <w:lang w:val="en-GB"/>
-              </w:rPr>
-              <w:t>{</w:t>
-            </w:r>
-            <w:r>
-              <w:rPr>
-                <w:sz w:val="20"/>
-                <w:szCs w:val="20"/>
-                <w:lang w:val="en-GB"/>
-              </w:rPr>
-              <w:t>comment</w:t>
-            </w:r>
-            <w:r>
-              <w:rPr>
-                <w:sz w:val="20"/>
-                <w:szCs w:val="20"/>
-                <w:lang w:val="en-GB"/>
-              </w:rPr>
-              <w:t>}</w:t>
-            </w:r>
-          </w:p>
-          <w:p>
-            <w:pPr>
-              <w:spacing w:after="0"/>
               <w:rPr>
                 <w:sz w:val="20"/>
                 <w:szCs w:val="20"/>
@@ -6260,6 +4897,7 @@
                 <w:highlight w:val="yellow"/>
                 <w:lang w:val="en-GB"/>
               </w:rPr>
+              <w:lastRenderedPageBreak/>
               <w:t>Warebye</w:t>
             </w:r>
             <w:proofErr w:type="spellEnd"/>
@@ -6596,118 +5234,6 @@
           <w:p>
             <w:pPr>
               <w:spacing w:after="0" w:line="240" w:lineRule="auto"/>
-              <w:rPr>
-                <w:sz w:val="20"/>
-                <w:szCs w:val="20"/>
-                <w:lang w:val="en-GB"/>
-              </w:rPr>
-            </w:pPr>
-            <w:r>
-              <w:rPr>
-                <w:sz w:val="20"/>
-                <w:szCs w:val="20"/>
-                <w:lang w:val="en-GB"/>
-              </w:rPr>
-              <w:t>{</w:t>
-            </w:r>
-            <w:proofErr w:type="spellStart"/>
-            <w:r>
-              <w:rPr>
-                <w:sz w:val="20"/>
-                <w:szCs w:val="20"/>
-                <w:lang w:val="en-GB"/>
-              </w:rPr>
-              <w:t>did_you_checked_company_depots</w:t>
-            </w:r>
-            <w:proofErr w:type="spellEnd"/>
-            <w:r>
-              <w:rPr>
-                <w:sz w:val="20"/>
-                <w:szCs w:val="20"/>
-                <w:lang w:val="en-GB"/>
-              </w:rPr>
-              <w:t>}</w:t>
-            </w:r>
-            <w:r>
-              <w:rPr>
-                <w:sz w:val="20"/>
-                <w:szCs w:val="20"/>
-                <w:lang w:val="en-GB"/>
-              </w:rPr>
-              <w:t xml:space="preserve">, </w:t>
-            </w:r>
-            <w:r>
-              <w:rPr>
-                <w:sz w:val="20"/>
-                <w:szCs w:val="20"/>
-                <w:lang w:val="en-GB"/>
-              </w:rPr>
-              <w:t>{</w:t>
-            </w:r>
-            <w:proofErr w:type="spellStart"/>
-            <w:r>
-              <w:rPr>
-                <w:sz w:val="20"/>
-                <w:szCs w:val="20"/>
-                <w:lang w:val="en-GB"/>
-              </w:rPr>
-              <w:t>is_there_untagged_minerals</w:t>
-            </w:r>
-            <w:proofErr w:type="spellEnd"/>
-            <w:r>
-              <w:rPr>
-                <w:sz w:val="20"/>
-                <w:szCs w:val="20"/>
-                <w:lang w:val="en-GB"/>
-              </w:rPr>
-              <w:t>}</w:t>
-            </w:r>
-            <w:r>
-              <w:rPr>
-                <w:sz w:val="20"/>
-                <w:szCs w:val="20"/>
-                <w:lang w:val="en-GB"/>
-              </w:rPr>
-              <w:t>,</w:t>
-            </w:r>
-            <w:r>
-              <w:rPr>
-                <w:sz w:val="20"/>
-                <w:szCs w:val="20"/>
-                <w:lang w:val="en-GB"/>
-              </w:rPr>
-              <w:t xml:space="preserve"> {</w:t>
-            </w:r>
-            <w:proofErr w:type="spellStart"/>
-            <w:r>
-              <w:rPr>
-                <w:sz w:val="20"/>
-                <w:szCs w:val="20"/>
-                <w:lang w:val="en-GB"/>
-              </w:rPr>
-              <w:t>reasons_of_untagged_minerals</w:t>
-            </w:r>
-            <w:proofErr w:type="spellEnd"/>
-            <w:r>
-              <w:rPr>
-                <w:sz w:val="20"/>
-                <w:szCs w:val="20"/>
-                <w:lang w:val="en-GB"/>
-              </w:rPr>
-              <w:t>}</w:t>
-            </w:r>
-            <w:r>
-              <w:rPr>
-                <w:sz w:val="20"/>
-                <w:szCs w:val="20"/>
-                <w:lang w:val="en-GB"/>
-              </w:rPr>
-              <w:t>.</w:t>
-            </w:r>
-          </w:p>
-          <w:p>
-            <w:pPr>
-              <w:spacing w:after="0"/>
               <w:rPr>
                 <w:sz w:val="20"/>
                 <w:szCs w:val="20"/>
@@ -8364,6 +6890,7 @@
                 <w:szCs w:val="20"/>
                 <w:lang w:val="en-GB"/>
               </w:rPr>
+              <w:lastRenderedPageBreak/>
               <w:t>{month_6}</w:t>
             </w:r>
           </w:p>
@@ -8948,66 +7475,6 @@
                 <w:lang w:val="en-GB"/>
               </w:rPr>
             </w:pPr>
-            <w:r>
-              <w:rPr>
-                <w:sz w:val="20"/>
-                <w:szCs w:val="20"/>
-                <w:lang w:val="en-GB"/>
-              </w:rPr>
-              <w:t>{</w:t>
-            </w:r>
-            <w:proofErr w:type="spellStart"/>
-            <w:r>
-              <w:rPr>
-                <w:sz w:val="20"/>
-                <w:szCs w:val="20"/>
-                <w:lang w:val="en-GB"/>
-              </w:rPr>
-              <w:t>is_this_company_listed_on_dd_list</w:t>
-            </w:r>
-            <w:proofErr w:type="spellEnd"/>
-            <w:r>
-              <w:rPr>
-                <w:sz w:val="20"/>
-                <w:szCs w:val="20"/>
-                <w:lang w:val="en-GB"/>
-              </w:rPr>
-              <w:t>}</w:t>
-            </w:r>
-            <w:r>
-              <w:rPr>
-                <w:sz w:val="20"/>
-                <w:szCs w:val="20"/>
-                <w:lang w:val="en-GB"/>
-              </w:rPr>
-              <w:t xml:space="preserve">, </w:t>
-            </w:r>
-            <w:r>
-              <w:rPr>
-                <w:sz w:val="20"/>
-                <w:szCs w:val="20"/>
-                <w:lang w:val="en-GB"/>
-              </w:rPr>
-              <w:t>{</w:t>
-            </w:r>
-            <w:proofErr w:type="spellStart"/>
-            <w:r>
-              <w:rPr>
-                <w:sz w:val="20"/>
-                <w:szCs w:val="20"/>
-                <w:lang w:val="en-GB"/>
-              </w:rPr>
-              <w:t>when_is_this_company_listed_on_dd_list</w:t>
-            </w:r>
-            <w:proofErr w:type="spellEnd"/>
-            <w:r>
-              <w:rPr>
-                <w:sz w:val="20"/>
-                <w:szCs w:val="20"/>
-                <w:lang w:val="en-GB"/>
-              </w:rPr>
-              <w:t>}</w:t>
-            </w:r>
           </w:p>
         </w:tc>
       </w:tr>
@@ -9034,7 +7501,6 @@
                 <w:szCs w:val="20"/>
                 <w:lang w:val="en-GB"/>
               </w:rPr>
-              <w:lastRenderedPageBreak/>
               <w:t>Is the level of production observed at the site and recorded plausible based on the number of miners present during the visit? Explain why.</w:t>
             </w:r>
           </w:p>
@@ -10309,6 +8775,7 @@
                 <w:szCs w:val="20"/>
                 <w:lang w:val="en-GB"/>
               </w:rPr>
+              <w:lastRenderedPageBreak/>
               <w:t>If you found any discrepancies in the above questions, please ask the company representative as well as the RMB officer (if present during the visit) for explanations. Provide their feedback and assess whether the provided explanations are plausible.</w:t>
             </w:r>
             <w:r>
@@ -11324,7 +9791,6 @@
                 <w:szCs w:val="20"/>
                 <w:lang w:val="en-GB"/>
               </w:rPr>
-              <w:lastRenderedPageBreak/>
               <w:t xml:space="preserve">Describe the </w:t>
             </w:r>
             <w:r>
@@ -12647,6 +11113,7 @@
                 <w:szCs w:val="20"/>
                 <w:lang w:val="en-GB"/>
               </w:rPr>
+              <w:lastRenderedPageBreak/>
               <w:t>5.</w:t>
             </w:r>
           </w:p>
@@ -12675,6 +11142,7 @@
                 <w:szCs w:val="20"/>
                 <w:lang w:val="en-GB"/>
               </w:rPr>
+              <w:lastRenderedPageBreak/>
               <w:t>If you found a plausibility issue during your visit, describe what actions your will take (for instance: follow-up on recommendation no. 1,2 above; temporarily suspend purchase until activities have improved, stop purchasing minerals from that company, contact RMB leadership in Kigali if an issue related to RMB officer was raised, etc.)</w:t>
             </w:r>
             <w:r>
@@ -13071,7 +11539,6 @@
                 <w:szCs w:val="20"/>
                 <w:lang w:val="en-GB"/>
               </w:rPr>
-              <w:lastRenderedPageBreak/>
               <w:t xml:space="preserve">Conclusion </w:t>
             </w:r>
             <w:r>
@@ -15520,7 +13987,7 @@
 </file>
 
 <file path=customXml/itemProps1.xml><?xml version="1.0" encoding="utf-8"?>
-<ds:datastoreItem xmlns:ds="http://schemas.openxmlformats.org/officeDocument/2006/customXml" ds:itemID="{A4EEF2CA-4757-48A7-A426-318665D46DB9}">
+<ds:datastoreItem xmlns:ds="http://schemas.openxmlformats.org/officeDocument/2006/customXml" ds:itemID="{97AFE12E-255F-44F0-8A82-E4D43724F424}">
   <ds:schemaRefs>
     <ds:schemaRef ds:uri="http://schemas.openxmlformats.org/officeDocument/2006/bibliography"/>
   </ds:schemaRefs>

--- a/public/data/templates/dd template.docx
+++ b/public/data/templates/dd template.docx
@@ -362,8 +362,6 @@
                 <w:lang w:val="en-GB"/>
               </w:rPr>
             </w:pPr>
-            <w:bookmarkStart w:id="0" w:name="_GoBack"/>
-            <w:bookmarkEnd w:id="0"/>
           </w:p>
         </w:tc>
       </w:tr>
@@ -3122,10 +3120,10 @@
         <w:tblLook w:val="04A0" w:firstRow="1" w:lastRow="0" w:firstColumn="1" w:lastColumn="0" w:noHBand="0" w:noVBand="1"/>
       </w:tblPr>
       <w:tblGrid>
-        <w:gridCol w:w="3643"/>
+        <w:gridCol w:w="3308"/>
         <w:gridCol w:w="3223"/>
-        <w:gridCol w:w="3371"/>
-        <w:gridCol w:w="2771"/>
+        <w:gridCol w:w="3254"/>
+        <w:gridCol w:w="3223"/>
       </w:tblGrid>
       <w:tr>
         <w:trPr>
@@ -3461,7 +3459,18 @@
                 <w:szCs w:val="20"/>
                 <w:lang w:val="en-GB"/>
               </w:rPr>
-              <w:t>production_per_day_representative</w:t>
+              <w:t>production_per_day_</w:t>
+            </w:r>
+            <w:bookmarkStart w:id="0" w:name="_GoBack"/>
+            <w:bookmarkEnd w:id="0"/>
+            <w:r>
+              <w:rPr>
+                <w:b/>
+                <w:sz w:val="20"/>
+                <w:szCs w:val="20"/>
+                <w:lang w:val="en-GB"/>
+              </w:rPr>
+              <w:t>observations</w:t>
             </w:r>
             <w:proofErr w:type="spellEnd"/>
             <w:r>
@@ -3505,7 +3514,7 @@
                 <w:szCs w:val="20"/>
                 <w:lang w:val="en-GB"/>
               </w:rPr>
-              <w:t>production_per_day_records</w:t>
+              <w:t>production_per_day_observations</w:t>
             </w:r>
             <w:proofErr w:type="spellEnd"/>
             <w:r>
@@ -3850,7 +3859,7 @@
                 <w:szCs w:val="20"/>
                 <w:lang w:val="en-GB"/>
               </w:rPr>
-              <w:t>type_of_minerals_observations</w:t>
+              <w:t>production_per_day_observations</w:t>
             </w:r>
             <w:proofErr w:type="spellEnd"/>
             <w:r>
@@ -3878,6 +3887,7 @@
             </w:pPr>
             <w:r>
               <w:rPr>
+                <w:b/>
                 <w:sz w:val="20"/>
                 <w:szCs w:val="20"/>
                 <w:lang w:val="en-GB"/>
@@ -3892,11 +3902,12 @@
                 <w:szCs w:val="20"/>
                 <w:lang w:val="en-GB"/>
               </w:rPr>
-              <w:t>type_of_minerals_representative</w:t>
-            </w:r>
-            <w:proofErr w:type="spellEnd"/>
-            <w:r>
-              <w:rPr>
+              <w:t>production_per_day_observations</w:t>
+            </w:r>
+            <w:proofErr w:type="spellEnd"/>
+            <w:r>
+              <w:rPr>
+                <w:b/>
                 <w:sz w:val="20"/>
                 <w:szCs w:val="20"/>
                 <w:lang w:val="en-GB"/>
@@ -3919,6 +3930,7 @@
             </w:pPr>
             <w:r>
               <w:rPr>
+                <w:b/>
                 <w:sz w:val="20"/>
                 <w:szCs w:val="20"/>
                 <w:lang w:val="en-GB"/>
@@ -3933,11 +3945,12 @@
                 <w:szCs w:val="20"/>
                 <w:lang w:val="en-GB"/>
               </w:rPr>
-              <w:t>type_of_minerals_records</w:t>
-            </w:r>
-            <w:proofErr w:type="spellEnd"/>
-            <w:r>
-              <w:rPr>
+              <w:t>production_per_day_observations</w:t>
+            </w:r>
+            <w:proofErr w:type="spellEnd"/>
+            <w:r>
+              <w:rPr>
+                <w:b/>
                 <w:sz w:val="20"/>
                 <w:szCs w:val="20"/>
                 <w:lang w:val="en-GB"/>
@@ -13987,7 +14000,7 @@
 </file>
 
 <file path=customXml/itemProps1.xml><?xml version="1.0" encoding="utf-8"?>
-<ds:datastoreItem xmlns:ds="http://schemas.openxmlformats.org/officeDocument/2006/customXml" ds:itemID="{97AFE12E-255F-44F0-8A82-E4D43724F424}">
+<ds:datastoreItem xmlns:ds="http://schemas.openxmlformats.org/officeDocument/2006/customXml" ds:itemID="{3C4CA156-76FC-469B-A9BA-F74C885DD26A}">
   <ds:schemaRefs>
     <ds:schemaRef ds:uri="http://schemas.openxmlformats.org/officeDocument/2006/bibliography"/>
   </ds:schemaRefs>
